--- a/Assignments/Use Cases and Use case diagrams/Use Cases.docx
+++ b/Assignments/Use Cases and Use case diagrams/Use Cases.docx
@@ -1256,7 +1256,7 @@
         <w:rPr>
           <w:rtl w:val="0"/>
         </w:rPr>
-        <w:t xml:space="preserve">Start Fight</w:t>
+        <w:t xml:space="preserve">Start fight</w:t>
       </w:r>
     </w:p>
     <w:p>
@@ -1668,7 +1668,7 @@
         <w:rPr>
           <w:rtl w:val="0"/>
         </w:rPr>
-        <w:t xml:space="preserve">Pick up item.</w:t>
+        <w:t xml:space="preserve">Pick up item</w:t>
       </w:r>
     </w:p>
     <w:p>
@@ -2317,7 +2317,7 @@
         <w:rPr>
           <w:rtl w:val="0"/>
         </w:rPr>
-        <w:t xml:space="preserve">Start new single-player</w:t>
+        <w:t xml:space="preserve">Start new single-player game</w:t>
       </w:r>
     </w:p>
     <w:p>
@@ -2456,7 +2456,7 @@
         <w:rPr>
           <w:rtl w:val="0"/>
         </w:rPr>
-        <w:t xml:space="preserve">Start multiplayer</w:t>
+        <w:t xml:space="preserve">Start multiplayer game</w:t>
       </w:r>
     </w:p>
     <w:p>
